--- a/Gestión comercial.docx
+++ b/Gestión comercial.docx
@@ -71,7 +71,15 @@
         </w:numPr>
       </w:pPr>
       <w:r>
-        <w:t>TPV: 0, al ser una inmobiliaria, no procede este criterio.</w:t>
+        <w:t xml:space="preserve">Gestión de Catálogo y Servicios:  4, aquí tengo en cuenta la administración de los datos de los clientes y </w:t>
+      </w:r>
+      <w:proofErr w:type="spellStart"/>
+      <w:r>
+        <w:t>porpiedades</w:t>
+      </w:r>
+      <w:proofErr w:type="spellEnd"/>
+      <w:r>
+        <w:t>, que es la parte más importante de una inmobiliaria.</w:t>
       </w:r>
     </w:p>
     <w:p>
@@ -83,15 +91,15 @@
         </w:numPr>
       </w:pPr>
       <w:r>
-        <w:t xml:space="preserve">Gestión de Catálogo y Servicios:  4, aquí tengo en cuenta la administración de los datos de los clientes y </w:t>
-      </w:r>
-      <w:proofErr w:type="spellStart"/>
-      <w:r>
-        <w:t>porpiedades</w:t>
-      </w:r>
-      <w:proofErr w:type="spellEnd"/>
-      <w:r>
-        <w:t>, que es la parte más importante de una inmobiliaria.</w:t>
+        <w:t xml:space="preserve">Gestión de Devoluciones y Cancelaciones: 1, puede tener alguna </w:t>
+      </w:r>
+      <w:r>
+        <w:t xml:space="preserve">utilidad </w:t>
+      </w:r>
+      <w:bookmarkStart w:id="0" w:name="_GoBack"/>
+      <w:bookmarkEnd w:id="0"/>
+      <w:r>
+        <w:t>pero tampoco es extremadamente importante.</w:t>
       </w:r>
     </w:p>
     <w:p>
@@ -103,39 +111,7 @@
         </w:numPr>
       </w:pPr>
       <w:r>
-        <w:t xml:space="preserve">Gestión de Devoluciones y Cancelaciones: 1, puede tener alguna </w:t>
-      </w:r>
-      <w:proofErr w:type="gramStart"/>
-      <w:r>
-        <w:t>utilidad</w:t>
-      </w:r>
-      <w:proofErr w:type="gramEnd"/>
-      <w:r>
-        <w:t xml:space="preserve"> pero tampoco es extremadamente importante.</w:t>
-      </w:r>
-    </w:p>
-    <w:p>
-      <w:pPr>
-        <w:pStyle w:val="Prrafodelista"/>
-        <w:numPr>
-          <w:ilvl w:val="0"/>
-          <w:numId w:val="1"/>
-        </w:numPr>
-      </w:pPr>
-      <w:r>
         <w:t>Facturación: 3, es importante llevar un control de las facturas para movimientos de tanto dinero.</w:t>
-      </w:r>
-    </w:p>
-    <w:p>
-      <w:pPr>
-        <w:pStyle w:val="Prrafodelista"/>
-        <w:numPr>
-          <w:ilvl w:val="0"/>
-          <w:numId w:val="1"/>
-        </w:numPr>
-      </w:pPr>
-      <w:r>
-        <w:t>Reserva de Productos: 0, no procede este criterio.</w:t>
       </w:r>
     </w:p>
     <w:p>
@@ -239,8 +215,10 @@
       <w:tblGrid>
         <w:gridCol w:w="2547"/>
         <w:gridCol w:w="1701"/>
-        <w:gridCol w:w="1984"/>
-        <w:gridCol w:w="1790"/>
+        <w:gridCol w:w="992"/>
+        <w:gridCol w:w="992"/>
+        <w:gridCol w:w="851"/>
+        <w:gridCol w:w="939"/>
       </w:tblGrid>
       <w:tr>
         <w:trPr>
@@ -287,6 +265,7 @@
         <w:tc>
           <w:tcPr>
             <w:tcW w:w="1984" w:type="dxa"/>
+            <w:gridSpan w:val="2"/>
           </w:tcPr>
           <w:p>
             <w:pPr>
@@ -310,6 +289,7 @@
         <w:tc>
           <w:tcPr>
             <w:tcW w:w="1790" w:type="dxa"/>
+            <w:gridSpan w:val="2"/>
           </w:tcPr>
           <w:p>
             <w:pPr>
@@ -370,7 +350,7 @@
         <w:tc>
           <w:tcPr>
             <w:tcW w:w="3774" w:type="dxa"/>
-            <w:gridSpan w:val="2"/>
+            <w:gridSpan w:val="4"/>
           </w:tcPr>
           <w:p>
             <w:pPr>
@@ -410,13 +390,132 @@
         </w:tc>
         <w:tc>
           <w:tcPr>
-            <w:tcW w:w="5475" w:type="dxa"/>
-            <w:gridSpan w:val="3"/>
-          </w:tcPr>
-          <w:p>
-            <w:pPr>
-              <w:jc w:val="center"/>
-            </w:pPr>
+            <w:tcW w:w="1701" w:type="dxa"/>
+          </w:tcPr>
+          <w:p>
+            <w:pPr>
+              <w:jc w:val="center"/>
+            </w:pPr>
+          </w:p>
+        </w:tc>
+        <w:tc>
+          <w:tcPr>
+            <w:tcW w:w="992" w:type="dxa"/>
+          </w:tcPr>
+          <w:p>
+            <w:pPr>
+              <w:jc w:val="center"/>
+              <w:rPr>
+                <w:sz w:val="16"/>
+                <w:szCs w:val="16"/>
+              </w:rPr>
+            </w:pPr>
+          </w:p>
+          <w:p>
+            <w:pPr>
+              <w:jc w:val="center"/>
+              <w:rPr>
+                <w:sz w:val="16"/>
+                <w:szCs w:val="16"/>
+              </w:rPr>
+            </w:pPr>
+            <w:r>
+              <w:rPr>
+                <w:sz w:val="16"/>
+                <w:szCs w:val="16"/>
+              </w:rPr>
+              <w:t>Nota de apartado</w:t>
+            </w:r>
+          </w:p>
+        </w:tc>
+        <w:tc>
+          <w:tcPr>
+            <w:tcW w:w="992" w:type="dxa"/>
+          </w:tcPr>
+          <w:p>
+            <w:pPr>
+              <w:jc w:val="center"/>
+              <w:rPr>
+                <w:sz w:val="16"/>
+                <w:szCs w:val="16"/>
+              </w:rPr>
+            </w:pPr>
+          </w:p>
+          <w:p>
+            <w:pPr>
+              <w:jc w:val="center"/>
+              <w:rPr>
+                <w:sz w:val="16"/>
+                <w:szCs w:val="16"/>
+              </w:rPr>
+            </w:pPr>
+            <w:r>
+              <w:rPr>
+                <w:sz w:val="16"/>
+                <w:szCs w:val="16"/>
+              </w:rPr>
+              <w:t>Nota ponderada</w:t>
+            </w:r>
+          </w:p>
+        </w:tc>
+        <w:tc>
+          <w:tcPr>
+            <w:tcW w:w="851" w:type="dxa"/>
+          </w:tcPr>
+          <w:p>
+            <w:pPr>
+              <w:jc w:val="center"/>
+              <w:rPr>
+                <w:sz w:val="16"/>
+                <w:szCs w:val="16"/>
+              </w:rPr>
+            </w:pPr>
+          </w:p>
+          <w:p>
+            <w:pPr>
+              <w:jc w:val="center"/>
+              <w:rPr>
+                <w:sz w:val="16"/>
+                <w:szCs w:val="16"/>
+              </w:rPr>
+            </w:pPr>
+            <w:r>
+              <w:rPr>
+                <w:sz w:val="16"/>
+                <w:szCs w:val="16"/>
+              </w:rPr>
+              <w:t>Nota de apartado</w:t>
+            </w:r>
+          </w:p>
+        </w:tc>
+        <w:tc>
+          <w:tcPr>
+            <w:tcW w:w="939" w:type="dxa"/>
+          </w:tcPr>
+          <w:p>
+            <w:pPr>
+              <w:jc w:val="center"/>
+              <w:rPr>
+                <w:sz w:val="16"/>
+                <w:szCs w:val="16"/>
+              </w:rPr>
+            </w:pPr>
+          </w:p>
+          <w:p>
+            <w:pPr>
+              <w:jc w:val="center"/>
+              <w:rPr>
+                <w:sz w:val="16"/>
+                <w:szCs w:val="16"/>
+              </w:rPr>
+            </w:pPr>
+            <w:r>
+              <w:rPr>
+                <w:sz w:val="16"/>
+                <w:szCs w:val="16"/>
+              </w:rPr>
+              <w:t>Nota ponderada</w:t>
+            </w:r>
           </w:p>
         </w:tc>
       </w:tr>
@@ -430,18 +529,9 @@
           </w:tcPr>
           <w:p>
             <w:r>
-              <w:t xml:space="preserve">TPV (Point </w:t>
-            </w:r>
-            <w:proofErr w:type="spellStart"/>
-            <w:r>
-              <w:t>of</w:t>
-            </w:r>
-            <w:proofErr w:type="spellEnd"/>
-            <w:r>
-              <w:t xml:space="preserve"> Sale)</w:t>
-            </w:r>
-          </w:p>
-          <w:p/>
+              <w:t>Gestión de Catálogo y Servicios</w:t>
+            </w:r>
+          </w:p>
         </w:tc>
         <w:tc>
           <w:tcPr>
@@ -458,33 +548,145 @@
               <w:rPr>
                 <w:b/>
               </w:rPr>
+              <w:t>4</w:t>
+            </w:r>
+          </w:p>
+        </w:tc>
+        <w:tc>
+          <w:tcPr>
+            <w:tcW w:w="992" w:type="dxa"/>
+          </w:tcPr>
+          <w:p>
+            <w:pPr>
+              <w:jc w:val="center"/>
+            </w:pPr>
+            <w:r>
+              <w:t>9</w:t>
+            </w:r>
+          </w:p>
+        </w:tc>
+        <w:tc>
+          <w:tcPr>
+            <w:tcW w:w="992" w:type="dxa"/>
+          </w:tcPr>
+          <w:p>
+            <w:pPr>
+              <w:jc w:val="center"/>
+            </w:pPr>
+            <w:r>
+              <w:t>36</w:t>
+            </w:r>
+          </w:p>
+        </w:tc>
+        <w:tc>
+          <w:tcPr>
+            <w:tcW w:w="851" w:type="dxa"/>
+          </w:tcPr>
+          <w:p>
+            <w:pPr>
+              <w:jc w:val="center"/>
+            </w:pPr>
+            <w:r>
+              <w:t>7</w:t>
+            </w:r>
+          </w:p>
+        </w:tc>
+        <w:tc>
+          <w:tcPr>
+            <w:tcW w:w="939" w:type="dxa"/>
+          </w:tcPr>
+          <w:p>
+            <w:pPr>
+              <w:jc w:val="center"/>
+            </w:pPr>
+            <w:r>
+              <w:t>28</w:t>
+            </w:r>
+          </w:p>
+        </w:tc>
+      </w:tr>
+      <w:tr>
+        <w:trPr>
+          <w:trHeight w:val="151"/>
+        </w:trPr>
+        <w:tc>
+          <w:tcPr>
+            <w:tcW w:w="2547" w:type="dxa"/>
+          </w:tcPr>
+          <w:p>
+            <w:r>
+              <w:t>Gestión de Devoluciones y Cancelaciones</w:t>
+            </w:r>
+          </w:p>
+        </w:tc>
+        <w:tc>
+          <w:tcPr>
+            <w:tcW w:w="1701" w:type="dxa"/>
+          </w:tcPr>
+          <w:p>
+            <w:pPr>
+              <w:jc w:val="center"/>
+              <w:rPr>
+                <w:b/>
+              </w:rPr>
+            </w:pPr>
+            <w:r>
+              <w:rPr>
+                <w:b/>
+              </w:rPr>
+              <w:t>1</w:t>
+            </w:r>
+          </w:p>
+        </w:tc>
+        <w:tc>
+          <w:tcPr>
+            <w:tcW w:w="992" w:type="dxa"/>
+          </w:tcPr>
+          <w:p>
+            <w:pPr>
+              <w:jc w:val="center"/>
+            </w:pPr>
+            <w:r>
               <w:t>0</w:t>
             </w:r>
           </w:p>
         </w:tc>
         <w:tc>
           <w:tcPr>
-            <w:tcW w:w="1984" w:type="dxa"/>
-          </w:tcPr>
-          <w:p>
-            <w:pPr>
-              <w:jc w:val="center"/>
-            </w:pPr>
-            <w:r>
-              <w:t>-</w:t>
-            </w:r>
-          </w:p>
-        </w:tc>
-        <w:tc>
-          <w:tcPr>
-            <w:tcW w:w="1790" w:type="dxa"/>
-          </w:tcPr>
-          <w:p>
-            <w:pPr>
-              <w:jc w:val="center"/>
-            </w:pPr>
-            <w:r>
-              <w:t>-</w:t>
+            <w:tcW w:w="992" w:type="dxa"/>
+          </w:tcPr>
+          <w:p>
+            <w:pPr>
+              <w:jc w:val="center"/>
+            </w:pPr>
+            <w:r>
+              <w:t>0</w:t>
+            </w:r>
+          </w:p>
+        </w:tc>
+        <w:tc>
+          <w:tcPr>
+            <w:tcW w:w="851" w:type="dxa"/>
+          </w:tcPr>
+          <w:p>
+            <w:pPr>
+              <w:jc w:val="center"/>
+            </w:pPr>
+            <w:r>
+              <w:t>5</w:t>
+            </w:r>
+          </w:p>
+        </w:tc>
+        <w:tc>
+          <w:tcPr>
+            <w:tcW w:w="939" w:type="dxa"/>
+          </w:tcPr>
+          <w:p>
+            <w:pPr>
+              <w:jc w:val="center"/>
+            </w:pPr>
+            <w:r>
+              <w:t>5</w:t>
             </w:r>
           </w:p>
         </w:tc>
@@ -499,9 +701,10 @@
           </w:tcPr>
           <w:p>
             <w:r>
-              <w:t>Gestión de Catálogo y Servicios</w:t>
-            </w:r>
-          </w:p>
+              <w:t>Facturación</w:t>
+            </w:r>
+          </w:p>
+          <w:p/>
         </w:tc>
         <w:tc>
           <w:tcPr>
@@ -518,26 +721,13 @@
               <w:rPr>
                 <w:b/>
               </w:rPr>
-              <w:t>4</w:t>
-            </w:r>
-          </w:p>
-        </w:tc>
-        <w:tc>
-          <w:tcPr>
-            <w:tcW w:w="1984" w:type="dxa"/>
-          </w:tcPr>
-          <w:p>
-            <w:pPr>
-              <w:jc w:val="center"/>
-            </w:pPr>
-            <w:r>
-              <w:t>9</w:t>
-            </w:r>
-          </w:p>
-        </w:tc>
-        <w:tc>
-          <w:tcPr>
-            <w:tcW w:w="1790" w:type="dxa"/>
+              <w:t>3</w:t>
+            </w:r>
+          </w:p>
+        </w:tc>
+        <w:tc>
+          <w:tcPr>
+            <w:tcW w:w="992" w:type="dxa"/>
           </w:tcPr>
           <w:p>
             <w:pPr>
@@ -548,63 +738,42 @@
             </w:r>
           </w:p>
         </w:tc>
-      </w:tr>
-      <w:tr>
-        <w:trPr>
-          <w:trHeight w:val="151"/>
-        </w:trPr>
-        <w:tc>
-          <w:tcPr>
-            <w:tcW w:w="2547" w:type="dxa"/>
-          </w:tcPr>
-          <w:p>
-            <w:r>
-              <w:t>Gestión de Devoluciones y Cancelaciones</w:t>
-            </w:r>
-          </w:p>
-        </w:tc>
-        <w:tc>
-          <w:tcPr>
-            <w:tcW w:w="1701" w:type="dxa"/>
-          </w:tcPr>
-          <w:p>
-            <w:pPr>
-              <w:jc w:val="center"/>
-              <w:rPr>
-                <w:b/>
-              </w:rPr>
-            </w:pPr>
-            <w:r>
-              <w:rPr>
-                <w:b/>
-              </w:rPr>
-              <w:t>1</w:t>
-            </w:r>
-          </w:p>
-        </w:tc>
-        <w:tc>
-          <w:tcPr>
-            <w:tcW w:w="1984" w:type="dxa"/>
-          </w:tcPr>
-          <w:p>
-            <w:pPr>
-              <w:jc w:val="center"/>
-            </w:pPr>
-            <w:r>
-              <w:t>0</w:t>
-            </w:r>
-          </w:p>
-        </w:tc>
-        <w:tc>
-          <w:tcPr>
-            <w:tcW w:w="1790" w:type="dxa"/>
-          </w:tcPr>
-          <w:p>
-            <w:pPr>
-              <w:jc w:val="center"/>
-            </w:pPr>
-            <w:r>
-              <w:t>5</w:t>
+        <w:tc>
+          <w:tcPr>
+            <w:tcW w:w="992" w:type="dxa"/>
+          </w:tcPr>
+          <w:p>
+            <w:pPr>
+              <w:jc w:val="center"/>
+            </w:pPr>
+            <w:r>
+              <w:t>21</w:t>
+            </w:r>
+          </w:p>
+        </w:tc>
+        <w:tc>
+          <w:tcPr>
+            <w:tcW w:w="851" w:type="dxa"/>
+          </w:tcPr>
+          <w:p>
+            <w:pPr>
+              <w:jc w:val="center"/>
+            </w:pPr>
+            <w:r>
+              <w:t>8</w:t>
+            </w:r>
+          </w:p>
+        </w:tc>
+        <w:tc>
+          <w:tcPr>
+            <w:tcW w:w="939" w:type="dxa"/>
+          </w:tcPr>
+          <w:p>
+            <w:pPr>
+              <w:jc w:val="center"/>
+            </w:pPr>
+            <w:r>
+              <w:t>24</w:t>
             </w:r>
           </w:p>
         </w:tc>
@@ -619,7 +788,7 @@
           </w:tcPr>
           <w:p>
             <w:r>
-              <w:t>Facturación</w:t>
+              <w:t>Generación de Informes</w:t>
             </w:r>
           </w:p>
           <w:p/>
@@ -639,13 +808,39 @@
               <w:rPr>
                 <w:b/>
               </w:rPr>
-              <w:t>3</w:t>
-            </w:r>
-          </w:p>
-        </w:tc>
-        <w:tc>
-          <w:tcPr>
-            <w:tcW w:w="1984" w:type="dxa"/>
+              <w:t>4</w:t>
+            </w:r>
+          </w:p>
+        </w:tc>
+        <w:tc>
+          <w:tcPr>
+            <w:tcW w:w="992" w:type="dxa"/>
+          </w:tcPr>
+          <w:p>
+            <w:pPr>
+              <w:jc w:val="center"/>
+            </w:pPr>
+            <w:r>
+              <w:t>8</w:t>
+            </w:r>
+          </w:p>
+        </w:tc>
+        <w:tc>
+          <w:tcPr>
+            <w:tcW w:w="992" w:type="dxa"/>
+          </w:tcPr>
+          <w:p>
+            <w:pPr>
+              <w:jc w:val="center"/>
+            </w:pPr>
+            <w:r>
+              <w:t>32</w:t>
+            </w:r>
+          </w:p>
+        </w:tc>
+        <w:tc>
+          <w:tcPr>
+            <w:tcW w:w="851" w:type="dxa"/>
           </w:tcPr>
           <w:p>
             <w:pPr>
@@ -658,14 +853,14 @@
         </w:tc>
         <w:tc>
           <w:tcPr>
-            <w:tcW w:w="1790" w:type="dxa"/>
-          </w:tcPr>
-          <w:p>
-            <w:pPr>
-              <w:jc w:val="center"/>
-            </w:pPr>
-            <w:r>
-              <w:t>8</w:t>
+            <w:tcW w:w="939" w:type="dxa"/>
+          </w:tcPr>
+          <w:p>
+            <w:pPr>
+              <w:jc w:val="center"/>
+            </w:pPr>
+            <w:r>
+              <w:t>28</w:t>
             </w:r>
           </w:p>
         </w:tc>
@@ -680,10 +875,9 @@
           </w:tcPr>
           <w:p>
             <w:r>
-              <w:t>Reserva de Productos</w:t>
-            </w:r>
-          </w:p>
-          <w:p/>
+              <w:t>Soporte para Métodos de Pago</w:t>
+            </w:r>
+          </w:p>
         </w:tc>
         <w:tc>
           <w:tcPr>
@@ -700,33 +894,59 @@
               <w:rPr>
                 <w:b/>
               </w:rPr>
-              <w:t>0</w:t>
-            </w:r>
-          </w:p>
-        </w:tc>
-        <w:tc>
-          <w:tcPr>
-            <w:tcW w:w="1984" w:type="dxa"/>
-          </w:tcPr>
-          <w:p>
-            <w:pPr>
-              <w:jc w:val="center"/>
-            </w:pPr>
-            <w:r>
-              <w:t>-</w:t>
-            </w:r>
-          </w:p>
-        </w:tc>
-        <w:tc>
-          <w:tcPr>
-            <w:tcW w:w="1790" w:type="dxa"/>
-          </w:tcPr>
-          <w:p>
-            <w:pPr>
-              <w:jc w:val="center"/>
-            </w:pPr>
-            <w:r>
-              <w:t>-</w:t>
+              <w:t>4</w:t>
+            </w:r>
+          </w:p>
+        </w:tc>
+        <w:tc>
+          <w:tcPr>
+            <w:tcW w:w="992" w:type="dxa"/>
+          </w:tcPr>
+          <w:p>
+            <w:pPr>
+              <w:jc w:val="center"/>
+            </w:pPr>
+            <w:r>
+              <w:t>10</w:t>
+            </w:r>
+          </w:p>
+        </w:tc>
+        <w:tc>
+          <w:tcPr>
+            <w:tcW w:w="992" w:type="dxa"/>
+          </w:tcPr>
+          <w:p>
+            <w:pPr>
+              <w:jc w:val="center"/>
+            </w:pPr>
+            <w:r>
+              <w:t>40</w:t>
+            </w:r>
+          </w:p>
+        </w:tc>
+        <w:tc>
+          <w:tcPr>
+            <w:tcW w:w="851" w:type="dxa"/>
+          </w:tcPr>
+          <w:p>
+            <w:pPr>
+              <w:jc w:val="center"/>
+            </w:pPr>
+            <w:r>
+              <w:t>6</w:t>
+            </w:r>
+          </w:p>
+        </w:tc>
+        <w:tc>
+          <w:tcPr>
+            <w:tcW w:w="939" w:type="dxa"/>
+          </w:tcPr>
+          <w:p>
+            <w:pPr>
+              <w:jc w:val="center"/>
+            </w:pPr>
+            <w:r>
+              <w:t>24</w:t>
             </w:r>
           </w:p>
         </w:tc>
@@ -740,11 +960,12 @@
             <w:tcW w:w="2547" w:type="dxa"/>
           </w:tcPr>
           <w:p>
-            <w:r>
-              <w:t>Generación de Informes</w:t>
-            </w:r>
-          </w:p>
-          <w:p/>
+            <w:pPr>
+              <w:rPr>
+                <w:i/>
+              </w:rPr>
+            </w:pPr>
+          </w:p>
         </w:tc>
         <w:tc>
           <w:tcPr>
@@ -753,42 +974,24 @@
           <w:p>
             <w:pPr>
               <w:jc w:val="center"/>
-              <w:rPr>
-                <w:b/>
-              </w:rPr>
-            </w:pPr>
-            <w:r>
-              <w:rPr>
-                <w:b/>
-              </w:rPr>
-              <w:t>4</w:t>
-            </w:r>
-          </w:p>
-        </w:tc>
-        <w:tc>
-          <w:tcPr>
-            <w:tcW w:w="1984" w:type="dxa"/>
-          </w:tcPr>
-          <w:p>
-            <w:pPr>
-              <w:jc w:val="center"/>
-            </w:pPr>
-            <w:r>
-              <w:t>8</w:t>
-            </w:r>
-          </w:p>
-        </w:tc>
-        <w:tc>
-          <w:tcPr>
-            <w:tcW w:w="1790" w:type="dxa"/>
-          </w:tcPr>
-          <w:p>
-            <w:pPr>
-              <w:jc w:val="center"/>
-            </w:pPr>
-            <w:r>
-              <w:t>7</w:t>
-            </w:r>
+            </w:pPr>
+            <w:r>
+              <w:rPr>
+                <w:b/>
+              </w:rPr>
+              <w:t>Ponderación</w:t>
+            </w:r>
+          </w:p>
+        </w:tc>
+        <w:tc>
+          <w:tcPr>
+            <w:tcW w:w="3774" w:type="dxa"/>
+            <w:gridSpan w:val="4"/>
+          </w:tcPr>
+          <w:p>
+            <w:pPr>
+              <w:jc w:val="center"/>
+            </w:pPr>
           </w:p>
         </w:tc>
       </w:tr>
@@ -801,8 +1004,20 @@
             <w:tcW w:w="2547" w:type="dxa"/>
           </w:tcPr>
           <w:p>
-            <w:r>
-              <w:t>Soporte para Métodos de Pago</w:t>
+            <w:pPr>
+              <w:rPr>
+                <w:i/>
+                <w:sz w:val="32"/>
+                <w:szCs w:val="32"/>
+              </w:rPr>
+            </w:pPr>
+            <w:r>
+              <w:rPr>
+                <w:i/>
+                <w:sz w:val="32"/>
+                <w:szCs w:val="32"/>
+              </w:rPr>
+              <w:t>Criterios no Funcionales</w:t>
             </w:r>
           </w:p>
         </w:tc>
@@ -813,41 +1028,126 @@
           <w:p>
             <w:pPr>
               <w:jc w:val="center"/>
-              <w:rPr>
-                <w:b/>
-              </w:rPr>
-            </w:pPr>
-            <w:r>
-              <w:rPr>
-                <w:b/>
-              </w:rPr>
-              <w:t>4</w:t>
-            </w:r>
-          </w:p>
-        </w:tc>
-        <w:tc>
-          <w:tcPr>
-            <w:tcW w:w="1984" w:type="dxa"/>
-          </w:tcPr>
-          <w:p>
-            <w:pPr>
-              <w:jc w:val="center"/>
-            </w:pPr>
-            <w:r>
-              <w:t>10</w:t>
-            </w:r>
-          </w:p>
-        </w:tc>
-        <w:tc>
-          <w:tcPr>
-            <w:tcW w:w="1790" w:type="dxa"/>
-          </w:tcPr>
-          <w:p>
-            <w:pPr>
-              <w:jc w:val="center"/>
-            </w:pPr>
-            <w:r>
-              <w:t>6</w:t>
+            </w:pPr>
+          </w:p>
+        </w:tc>
+        <w:tc>
+          <w:tcPr>
+            <w:tcW w:w="992" w:type="dxa"/>
+          </w:tcPr>
+          <w:p>
+            <w:pPr>
+              <w:jc w:val="center"/>
+              <w:rPr>
+                <w:sz w:val="16"/>
+                <w:szCs w:val="16"/>
+              </w:rPr>
+            </w:pPr>
+          </w:p>
+          <w:p>
+            <w:pPr>
+              <w:jc w:val="center"/>
+              <w:rPr>
+                <w:sz w:val="16"/>
+                <w:szCs w:val="16"/>
+              </w:rPr>
+            </w:pPr>
+            <w:r>
+              <w:rPr>
+                <w:sz w:val="16"/>
+                <w:szCs w:val="16"/>
+              </w:rPr>
+              <w:t>Nota de apartado</w:t>
+            </w:r>
+          </w:p>
+        </w:tc>
+        <w:tc>
+          <w:tcPr>
+            <w:tcW w:w="992" w:type="dxa"/>
+          </w:tcPr>
+          <w:p>
+            <w:pPr>
+              <w:jc w:val="center"/>
+              <w:rPr>
+                <w:sz w:val="16"/>
+                <w:szCs w:val="16"/>
+              </w:rPr>
+            </w:pPr>
+          </w:p>
+          <w:p>
+            <w:pPr>
+              <w:jc w:val="center"/>
+              <w:rPr>
+                <w:sz w:val="16"/>
+                <w:szCs w:val="16"/>
+              </w:rPr>
+            </w:pPr>
+            <w:r>
+              <w:rPr>
+                <w:sz w:val="16"/>
+                <w:szCs w:val="16"/>
+              </w:rPr>
+              <w:t>Nota ponderada</w:t>
+            </w:r>
+          </w:p>
+        </w:tc>
+        <w:tc>
+          <w:tcPr>
+            <w:tcW w:w="851" w:type="dxa"/>
+          </w:tcPr>
+          <w:p>
+            <w:pPr>
+              <w:jc w:val="center"/>
+              <w:rPr>
+                <w:sz w:val="16"/>
+                <w:szCs w:val="16"/>
+              </w:rPr>
+            </w:pPr>
+          </w:p>
+          <w:p>
+            <w:pPr>
+              <w:jc w:val="center"/>
+              <w:rPr>
+                <w:sz w:val="16"/>
+                <w:szCs w:val="16"/>
+              </w:rPr>
+            </w:pPr>
+            <w:r>
+              <w:rPr>
+                <w:sz w:val="16"/>
+                <w:szCs w:val="16"/>
+              </w:rPr>
+              <w:t>Nota de apartado</w:t>
+            </w:r>
+          </w:p>
+        </w:tc>
+        <w:tc>
+          <w:tcPr>
+            <w:tcW w:w="939" w:type="dxa"/>
+          </w:tcPr>
+          <w:p>
+            <w:pPr>
+              <w:jc w:val="center"/>
+              <w:rPr>
+                <w:sz w:val="16"/>
+                <w:szCs w:val="16"/>
+              </w:rPr>
+            </w:pPr>
+          </w:p>
+          <w:p>
+            <w:pPr>
+              <w:jc w:val="center"/>
+              <w:rPr>
+                <w:sz w:val="16"/>
+                <w:szCs w:val="16"/>
+              </w:rPr>
+            </w:pPr>
+            <w:r>
+              <w:rPr>
+                <w:sz w:val="16"/>
+                <w:szCs w:val="16"/>
+              </w:rPr>
+              <w:t>Nota ponderada</w:t>
             </w:r>
           </w:p>
         </w:tc>
@@ -861,12 +1161,11 @@
             <w:tcW w:w="2547" w:type="dxa"/>
           </w:tcPr>
           <w:p>
-            <w:pPr>
-              <w:rPr>
-                <w:i/>
-              </w:rPr>
-            </w:pPr>
-          </w:p>
+            <w:r>
+              <w:t>Coste</w:t>
+            </w:r>
+          </w:p>
+          <w:p/>
         </w:tc>
         <w:tc>
           <w:tcPr>
@@ -875,24 +1174,68 @@
           <w:p>
             <w:pPr>
               <w:jc w:val="center"/>
-            </w:pPr>
-            <w:r>
-              <w:rPr>
-                <w:b/>
-              </w:rPr>
-              <w:t>Ponderación</w:t>
-            </w:r>
-          </w:p>
-        </w:tc>
-        <w:tc>
-          <w:tcPr>
-            <w:tcW w:w="3774" w:type="dxa"/>
-            <w:gridSpan w:val="2"/>
-          </w:tcPr>
-          <w:p>
-            <w:pPr>
-              <w:jc w:val="center"/>
-            </w:pPr>
+              <w:rPr>
+                <w:b/>
+              </w:rPr>
+            </w:pPr>
+            <w:r>
+              <w:rPr>
+                <w:b/>
+              </w:rPr>
+              <w:t>4</w:t>
+            </w:r>
+          </w:p>
+        </w:tc>
+        <w:tc>
+          <w:tcPr>
+            <w:tcW w:w="992" w:type="dxa"/>
+          </w:tcPr>
+          <w:p>
+            <w:pPr>
+              <w:jc w:val="center"/>
+            </w:pPr>
+            <w:r>
+              <w:t>7</w:t>
+            </w:r>
+          </w:p>
+        </w:tc>
+        <w:tc>
+          <w:tcPr>
+            <w:tcW w:w="992" w:type="dxa"/>
+          </w:tcPr>
+          <w:p>
+            <w:pPr>
+              <w:jc w:val="center"/>
+            </w:pPr>
+            <w:r>
+              <w:t>28</w:t>
+            </w:r>
+          </w:p>
+        </w:tc>
+        <w:tc>
+          <w:tcPr>
+            <w:tcW w:w="851" w:type="dxa"/>
+          </w:tcPr>
+          <w:p>
+            <w:pPr>
+              <w:jc w:val="center"/>
+            </w:pPr>
+            <w:r>
+              <w:t>10</w:t>
+            </w:r>
+          </w:p>
+        </w:tc>
+        <w:tc>
+          <w:tcPr>
+            <w:tcW w:w="939" w:type="dxa"/>
+          </w:tcPr>
+          <w:p>
+            <w:pPr>
+              <w:jc w:val="center"/>
+            </w:pPr>
+            <w:r>
+              <w:t>40</w:t>
+            </w:r>
           </w:p>
         </w:tc>
       </w:tr>
@@ -905,32 +1248,81 @@
             <w:tcW w:w="2547" w:type="dxa"/>
           </w:tcPr>
           <w:p>
-            <w:pPr>
-              <w:rPr>
-                <w:i/>
-                <w:sz w:val="32"/>
-                <w:szCs w:val="32"/>
-              </w:rPr>
-            </w:pPr>
-            <w:r>
-              <w:rPr>
-                <w:i/>
-                <w:sz w:val="32"/>
-                <w:szCs w:val="32"/>
-              </w:rPr>
-              <w:t>Criterios no Funcionales</w:t>
-            </w:r>
-          </w:p>
-        </w:tc>
-        <w:tc>
-          <w:tcPr>
-            <w:tcW w:w="5475" w:type="dxa"/>
-            <w:gridSpan w:val="3"/>
-          </w:tcPr>
-          <w:p>
-            <w:pPr>
-              <w:jc w:val="center"/>
-            </w:pPr>
+            <w:r>
+              <w:t>Evolución</w:t>
+            </w:r>
+          </w:p>
+          <w:p/>
+        </w:tc>
+        <w:tc>
+          <w:tcPr>
+            <w:tcW w:w="1701" w:type="dxa"/>
+          </w:tcPr>
+          <w:p>
+            <w:pPr>
+              <w:jc w:val="center"/>
+              <w:rPr>
+                <w:b/>
+              </w:rPr>
+            </w:pPr>
+            <w:r>
+              <w:rPr>
+                <w:b/>
+              </w:rPr>
+              <w:t>3</w:t>
+            </w:r>
+          </w:p>
+        </w:tc>
+        <w:tc>
+          <w:tcPr>
+            <w:tcW w:w="992" w:type="dxa"/>
+          </w:tcPr>
+          <w:p>
+            <w:pPr>
+              <w:jc w:val="center"/>
+            </w:pPr>
+            <w:r>
+              <w:t>7</w:t>
+            </w:r>
+          </w:p>
+        </w:tc>
+        <w:tc>
+          <w:tcPr>
+            <w:tcW w:w="992" w:type="dxa"/>
+          </w:tcPr>
+          <w:p>
+            <w:pPr>
+              <w:jc w:val="center"/>
+            </w:pPr>
+            <w:r>
+              <w:t>21</w:t>
+            </w:r>
+          </w:p>
+        </w:tc>
+        <w:tc>
+          <w:tcPr>
+            <w:tcW w:w="851" w:type="dxa"/>
+          </w:tcPr>
+          <w:p>
+            <w:pPr>
+              <w:jc w:val="center"/>
+            </w:pPr>
+            <w:r>
+              <w:t>8</w:t>
+            </w:r>
+          </w:p>
+        </w:tc>
+        <w:tc>
+          <w:tcPr>
+            <w:tcW w:w="939" w:type="dxa"/>
+          </w:tcPr>
+          <w:p>
+            <w:pPr>
+              <w:jc w:val="center"/>
+            </w:pPr>
+            <w:r>
+              <w:t>24</w:t>
+            </w:r>
           </w:p>
         </w:tc>
       </w:tr>
@@ -944,10 +1336,9 @@
           </w:tcPr>
           <w:p>
             <w:r>
-              <w:t>Coste</w:t>
-            </w:r>
-          </w:p>
-          <w:p/>
+              <w:t>Posibilidad de Personalización</w:t>
+            </w:r>
+          </w:p>
         </w:tc>
         <w:tc>
           <w:tcPr>
@@ -964,26 +1355,52 @@
               <w:rPr>
                 <w:b/>
               </w:rPr>
-              <w:t>4</w:t>
-            </w:r>
-          </w:p>
-        </w:tc>
-        <w:tc>
-          <w:tcPr>
-            <w:tcW w:w="1984" w:type="dxa"/>
-          </w:tcPr>
-          <w:p>
-            <w:pPr>
-              <w:jc w:val="center"/>
-            </w:pPr>
-            <w:r>
-              <w:t>7</w:t>
-            </w:r>
-          </w:p>
-        </w:tc>
-        <w:tc>
-          <w:tcPr>
-            <w:tcW w:w="1790" w:type="dxa"/>
+              <w:t>2</w:t>
+            </w:r>
+          </w:p>
+        </w:tc>
+        <w:tc>
+          <w:tcPr>
+            <w:tcW w:w="992" w:type="dxa"/>
+          </w:tcPr>
+          <w:p>
+            <w:pPr>
+              <w:jc w:val="center"/>
+            </w:pPr>
+            <w:r>
+              <w:t>8</w:t>
+            </w:r>
+          </w:p>
+        </w:tc>
+        <w:tc>
+          <w:tcPr>
+            <w:tcW w:w="992" w:type="dxa"/>
+          </w:tcPr>
+          <w:p>
+            <w:pPr>
+              <w:jc w:val="center"/>
+            </w:pPr>
+            <w:r>
+              <w:t>16</w:t>
+            </w:r>
+          </w:p>
+        </w:tc>
+        <w:tc>
+          <w:tcPr>
+            <w:tcW w:w="851" w:type="dxa"/>
+          </w:tcPr>
+          <w:p>
+            <w:pPr>
+              <w:jc w:val="center"/>
+            </w:pPr>
+            <w:r>
+              <w:t>5</w:t>
+            </w:r>
+          </w:p>
+        </w:tc>
+        <w:tc>
+          <w:tcPr>
+            <w:tcW w:w="939" w:type="dxa"/>
           </w:tcPr>
           <w:p>
             <w:pPr>
@@ -1005,7 +1422,7 @@
           </w:tcPr>
           <w:p>
             <w:r>
-              <w:t>Evolución</w:t>
+              <w:t>Facilidad de Uso</w:t>
             </w:r>
           </w:p>
           <w:p/>
@@ -1031,20 +1448,7 @@
         </w:tc>
         <w:tc>
           <w:tcPr>
-            <w:tcW w:w="1984" w:type="dxa"/>
-          </w:tcPr>
-          <w:p>
-            <w:pPr>
-              <w:jc w:val="center"/>
-            </w:pPr>
-            <w:r>
-              <w:t>7</w:t>
-            </w:r>
-          </w:p>
-        </w:tc>
-        <w:tc>
-          <w:tcPr>
-            <w:tcW w:w="1790" w:type="dxa"/>
+            <w:tcW w:w="992" w:type="dxa"/>
           </w:tcPr>
           <w:p>
             <w:pPr>
@@ -1055,43 +1459,22 @@
             </w:r>
           </w:p>
         </w:tc>
-      </w:tr>
-      <w:tr>
-        <w:trPr>
-          <w:trHeight w:val="163"/>
-        </w:trPr>
-        <w:tc>
-          <w:tcPr>
-            <w:tcW w:w="2547" w:type="dxa"/>
-          </w:tcPr>
-          <w:p>
-            <w:r>
-              <w:t>Posibilidad de Personalización</w:t>
-            </w:r>
-          </w:p>
-        </w:tc>
-        <w:tc>
-          <w:tcPr>
-            <w:tcW w:w="1701" w:type="dxa"/>
-          </w:tcPr>
-          <w:p>
-            <w:pPr>
-              <w:jc w:val="center"/>
-              <w:rPr>
-                <w:b/>
-              </w:rPr>
-            </w:pPr>
-            <w:r>
-              <w:rPr>
-                <w:b/>
-              </w:rPr>
-              <w:t>2</w:t>
-            </w:r>
-          </w:p>
-        </w:tc>
-        <w:tc>
-          <w:tcPr>
-            <w:tcW w:w="1984" w:type="dxa"/>
+        <w:tc>
+          <w:tcPr>
+            <w:tcW w:w="992" w:type="dxa"/>
+          </w:tcPr>
+          <w:p>
+            <w:pPr>
+              <w:jc w:val="center"/>
+            </w:pPr>
+            <w:r>
+              <w:t>24</w:t>
+            </w:r>
+          </w:p>
+        </w:tc>
+        <w:tc>
+          <w:tcPr>
+            <w:tcW w:w="851" w:type="dxa"/>
           </w:tcPr>
           <w:p>
             <w:pPr>
@@ -1104,75 +1487,14 @@
         </w:tc>
         <w:tc>
           <w:tcPr>
-            <w:tcW w:w="1790" w:type="dxa"/>
-          </w:tcPr>
-          <w:p>
-            <w:pPr>
-              <w:jc w:val="center"/>
-            </w:pPr>
-            <w:r>
-              <w:t>5</w:t>
-            </w:r>
-          </w:p>
-        </w:tc>
-      </w:tr>
-      <w:tr>
-        <w:trPr>
-          <w:trHeight w:val="163"/>
-        </w:trPr>
-        <w:tc>
-          <w:tcPr>
-            <w:tcW w:w="2547" w:type="dxa"/>
-          </w:tcPr>
-          <w:p>
-            <w:r>
-              <w:t>Facilidad de Uso</w:t>
-            </w:r>
-          </w:p>
-          <w:p/>
-        </w:tc>
-        <w:tc>
-          <w:tcPr>
-            <w:tcW w:w="1701" w:type="dxa"/>
-          </w:tcPr>
-          <w:p>
-            <w:pPr>
-              <w:jc w:val="center"/>
-              <w:rPr>
-                <w:b/>
-              </w:rPr>
-            </w:pPr>
-            <w:r>
-              <w:rPr>
-                <w:b/>
-              </w:rPr>
-              <w:t>3</w:t>
-            </w:r>
-          </w:p>
-        </w:tc>
-        <w:tc>
-          <w:tcPr>
-            <w:tcW w:w="1984" w:type="dxa"/>
-          </w:tcPr>
-          <w:p>
-            <w:pPr>
-              <w:jc w:val="center"/>
-            </w:pPr>
-            <w:r>
-              <w:t>8</w:t>
-            </w:r>
-          </w:p>
-        </w:tc>
-        <w:tc>
-          <w:tcPr>
-            <w:tcW w:w="1790" w:type="dxa"/>
-          </w:tcPr>
-          <w:p>
-            <w:pPr>
-              <w:jc w:val="center"/>
-            </w:pPr>
-            <w:r>
-              <w:t>8</w:t>
+            <w:tcW w:w="939" w:type="dxa"/>
+          </w:tcPr>
+          <w:p>
+            <w:pPr>
+              <w:jc w:val="center"/>
+            </w:pPr>
+            <w:r>
+              <w:t>24</w:t>
             </w:r>
           </w:p>
         </w:tc>
@@ -1216,6 +1538,7 @@
         <w:tc>
           <w:tcPr>
             <w:tcW w:w="1984" w:type="dxa"/>
+            <w:gridSpan w:val="2"/>
           </w:tcPr>
           <w:p>
             <w:pPr>
@@ -1241,6 +1564,7 @@
         <w:tc>
           <w:tcPr>
             <w:tcW w:w="1790" w:type="dxa"/>
+            <w:gridSpan w:val="2"/>
           </w:tcPr>
           <w:p>
             <w:pPr>
@@ -1305,12 +1629,7 @@
         <w:jc w:val="both"/>
       </w:pPr>
       <w:r>
-        <w:t>Por lo tanto,</w:t>
-      </w:r>
-      <w:bookmarkStart w:id="0" w:name="_GoBack"/>
-      <w:bookmarkEnd w:id="0"/>
-      <w:r>
-        <w:t xml:space="preserve"> no se va a proponer ningún cambio respecto a la gestión comercial.</w:t>
+        <w:t>Por lo tanto, no se va a proponer ningún cambio respecto a la gestión comercial.</w:t>
       </w:r>
     </w:p>
     <w:sectPr>
